--- a/Лаба 1 проектирование информационных систем Громов М А.docx
+++ b/Лаба 1 проектирование информационных систем Громов М А.docx
@@ -1,6 +1,6 @@
 
 <file path=word/document.xml><?xml version="1.0" encoding="utf-8"?>
-<w:document xmlns:wpc="http://schemas.microsoft.com/office/word/2010/wordprocessingCanvas" xmlns:cx="http://schemas.microsoft.com/office/drawing/2014/chartex" xmlns:cx1="http://schemas.microsoft.com/office/drawing/2015/9/8/chartex" xmlns:cx2="http://schemas.microsoft.com/office/drawing/2015/10/21/chartex" xmlns:cx3="http://schemas.microsoft.com/office/drawing/2016/5/9/chartex" xmlns:cx4="http://schemas.microsoft.com/office/drawing/2016/5/10/chartex" xmlns:cx5="http://schemas.microsoft.com/office/drawing/2016/5/11/chartex" xmlns:cx6="http://schemas.microsoft.com/office/drawing/2016/5/12/chartex" xmlns:cx7="http://schemas.microsoft.com/office/drawing/2016/5/13/chartex" xmlns:cx8="http://schemas.microsoft.com/office/drawing/2016/5/14/chartex" xmlns:mc="http://schemas.openxmlformats.org/markup-compatibility/2006" xmlns:aink="http://schemas.microsoft.com/office/drawing/2016/ink" xmlns:am3d="http://schemas.microsoft.com/office/drawing/2017/model3d" xmlns:o="urn:schemas-microsoft-com:office:office" xmlns:r="http://schemas.openxmlformats.org/officeDocument/2006/relationships" xmlns:m="http://schemas.openxmlformats.org/officeDocument/2006/math" xmlns:v="urn:schemas-microsoft-com:vml" xmlns:wp14="http://schemas.microsoft.com/office/word/2010/wordprocessingDrawing" xmlns:wp="http://schemas.openxmlformats.org/drawingml/2006/wordprocessingDrawing" xmlns:w10="urn:schemas-microsoft-com:office:word" xmlns:w="http://schemas.openxmlformats.org/wordprocessingml/2006/main" xmlns:w14="http://schemas.microsoft.com/office/word/2010/wordml" xmlns:w15="http://schemas.microsoft.com/office/word/2012/wordml" xmlns:w16cex="http://schemas.microsoft.com/office/word/2018/wordml/cex" xmlns:w16cid="http://schemas.microsoft.com/office/word/2016/wordml/cid" xmlns:w16="http://schemas.microsoft.com/office/word/2018/wordml" xmlns:w16sdtdh="http://schemas.microsoft.com/office/word/2020/wordml/sdtdatahash" xmlns:w16se="http://schemas.microsoft.com/office/word/2015/wordml/symex" xmlns:wpg="http://schemas.microsoft.com/office/word/2010/wordprocessingGroup" xmlns:wpi="http://schemas.microsoft.com/office/word/2010/wordprocessingInk" xmlns:wne="http://schemas.microsoft.com/office/word/2006/wordml" xmlns:wps="http://schemas.microsoft.com/office/word/2010/wordprocessingShape" mc:Ignorable="w14 w15 w16se w16cid w16 w16cex w16sdtdh wp14">
+<w:document xmlns:wpc="http://schemas.microsoft.com/office/word/2010/wordprocessingCanvas" xmlns:cx="http://schemas.microsoft.com/office/drawing/2014/chartex" xmlns:cx1="http://schemas.microsoft.com/office/drawing/2015/9/8/chartex" xmlns:cx2="http://schemas.microsoft.com/office/drawing/2015/10/21/chartex" xmlns:cx3="http://schemas.microsoft.com/office/drawing/2016/5/9/chartex" xmlns:cx4="http://schemas.microsoft.com/office/drawing/2016/5/10/chartex" xmlns:cx5="http://schemas.microsoft.com/office/drawing/2016/5/11/chartex" xmlns:cx6="http://schemas.microsoft.com/office/drawing/2016/5/12/chartex" xmlns:cx7="http://schemas.microsoft.com/office/drawing/2016/5/13/chartex" xmlns:cx8="http://schemas.microsoft.com/office/drawing/2016/5/14/chartex" xmlns:mc="http://schemas.openxmlformats.org/markup-compatibility/2006" xmlns:aink="http://schemas.microsoft.com/office/drawing/2016/ink" xmlns:am3d="http://schemas.microsoft.com/office/drawing/2017/model3d" xmlns:o="urn:schemas-microsoft-com:office:office" xmlns:r="http://schemas.openxmlformats.org/officeDocument/2006/relationships" xmlns:m="http://schemas.openxmlformats.org/officeDocument/2006/math" xmlns:v="urn:schemas-microsoft-com:vml" xmlns:wp14="http://schemas.microsoft.com/office/word/2010/wordprocessingDrawing" xmlns:wp="http://schemas.openxmlformats.org/drawingml/2006/wordprocessingDrawing" xmlns:w10="urn:schemas-microsoft-com:office:word" xmlns:w="http://schemas.openxmlformats.org/wordprocessingml/2006/main" xmlns:w14="http://schemas.microsoft.com/office/word/2010/wordml" xmlns:w15="http://schemas.microsoft.com/office/word/2012/wordml" xmlns:w16cid="http://schemas.microsoft.com/office/word/2016/wordml/cid" xmlns:w16se="http://schemas.microsoft.com/office/word/2015/wordml/symex" xmlns:wpg="http://schemas.microsoft.com/office/word/2010/wordprocessingGroup" xmlns:wpi="http://schemas.microsoft.com/office/word/2010/wordprocessingInk" xmlns:wne="http://schemas.microsoft.com/office/word/2006/wordml" xmlns:wps="http://schemas.microsoft.com/office/word/2010/wordprocessingShape" mc:Ignorable="w14 w15 w16se w16cid wp14">
   <w:body>
     <w:p>
       <w:pPr>
@@ -1298,7 +1298,7 @@
           <w:color w:val="0F1115"/>
           <w:sz w:val="28"/>
           <w:szCs w:val="28"/>
-          <w:lang w:val="en-US" w:eastAsia="ru-RU"/>
+          <w:lang w:eastAsia="ru-RU"/>
         </w:rPr>
       </w:pPr>
       <w:r>
@@ -1349,7 +1349,7 @@
           <w:color w:val="0F1115"/>
           <w:sz w:val="28"/>
           <w:szCs w:val="28"/>
-          <w:lang w:val="en-US" w:eastAsia="ru-RU"/>
+          <w:lang w:eastAsia="ru-RU"/>
         </w:rPr>
         <w:t>;</w:t>
       </w:r>
@@ -1462,8 +1462,10 @@
           <w:szCs w:val="28"/>
           <w:lang w:eastAsia="ru-RU"/>
         </w:rPr>
-        <w:t>Дизайн</w:t>
-      </w:r>
+        <w:t>Минимальный дизайн</w:t>
+      </w:r>
+      <w:bookmarkStart w:id="0" w:name="_GoBack"/>
+      <w:bookmarkEnd w:id="0"/>
       <w:r>
         <w:rPr>
           <w:rFonts w:ascii="Times New Roman" w:eastAsia="Times New Roman" w:hAnsi="Times New Roman" w:cs="Times New Roman"/>
@@ -1486,7 +1488,7 @@
           <w:color w:val="0F1115"/>
           <w:sz w:val="28"/>
           <w:szCs w:val="28"/>
-          <w:lang w:val="en-US" w:eastAsia="ru-RU"/>
+          <w:lang w:eastAsia="ru-RU"/>
         </w:rPr>
       </w:pPr>
       <w:r>
@@ -1528,7 +1530,7 @@
           <w:color w:val="0F1115"/>
           <w:sz w:val="28"/>
           <w:szCs w:val="28"/>
-          <w:lang w:val="en-US" w:eastAsia="ru-RU"/>
+          <w:lang w:eastAsia="ru-RU"/>
         </w:rPr>
         <w:t>;</w:t>
       </w:r>
@@ -1873,7 +1875,7 @@
           <w:color w:val="0F1115"/>
           <w:sz w:val="28"/>
           <w:szCs w:val="28"/>
-          <w:lang w:val="en-US" w:eastAsia="ru-RU"/>
+          <w:lang w:eastAsia="ru-RU"/>
         </w:rPr>
       </w:pPr>
       <w:r>
@@ -1917,7 +1919,7 @@
           <w:color w:val="0F1115"/>
           <w:sz w:val="28"/>
           <w:szCs w:val="28"/>
-          <w:lang w:val="en-US" w:eastAsia="ru-RU"/>
+          <w:lang w:eastAsia="ru-RU"/>
         </w:rPr>
         <w:t>;</w:t>
       </w:r>
@@ -1931,7 +1933,7 @@
           <w:color w:val="0F1115"/>
           <w:sz w:val="28"/>
           <w:szCs w:val="28"/>
-          <w:lang w:val="en-US" w:eastAsia="ru-RU"/>
+          <w:lang w:eastAsia="ru-RU"/>
         </w:rPr>
       </w:pPr>
       <w:r>
@@ -1975,7 +1977,7 @@
           <w:color w:val="0F1115"/>
           <w:sz w:val="28"/>
           <w:szCs w:val="28"/>
-          <w:lang w:val="en-US" w:eastAsia="ru-RU"/>
+          <w:lang w:eastAsia="ru-RU"/>
         </w:rPr>
         <w:t>;</w:t>
       </w:r>
@@ -1989,7 +1991,7 @@
           <w:color w:val="0F1115"/>
           <w:sz w:val="28"/>
           <w:szCs w:val="28"/>
-          <w:lang w:val="en-US" w:eastAsia="ru-RU"/>
+          <w:lang w:eastAsia="ru-RU"/>
         </w:rPr>
       </w:pPr>
       <w:r>
@@ -2031,7 +2033,7 @@
           <w:color w:val="0F1115"/>
           <w:sz w:val="28"/>
           <w:szCs w:val="28"/>
-          <w:lang w:val="en-US" w:eastAsia="ru-RU"/>
+          <w:lang w:eastAsia="ru-RU"/>
         </w:rPr>
         <w:t>;</w:t>
       </w:r>
@@ -2045,7 +2047,7 @@
           <w:color w:val="0F1115"/>
           <w:sz w:val="28"/>
           <w:szCs w:val="28"/>
-          <w:lang w:val="en-US" w:eastAsia="ru-RU"/>
+          <w:lang w:eastAsia="ru-RU"/>
         </w:rPr>
       </w:pPr>
       <w:r>
@@ -2087,7 +2089,7 @@
           <w:color w:val="0F1115"/>
           <w:sz w:val="28"/>
           <w:szCs w:val="28"/>
-          <w:lang w:val="en-US" w:eastAsia="ru-RU"/>
+          <w:lang w:eastAsia="ru-RU"/>
         </w:rPr>
         <w:t>;</w:t>
       </w:r>
@@ -2101,7 +2103,7 @@
           <w:color w:val="0F1115"/>
           <w:sz w:val="28"/>
           <w:szCs w:val="28"/>
-          <w:lang w:val="en-US" w:eastAsia="ru-RU"/>
+          <w:lang w:eastAsia="ru-RU"/>
         </w:rPr>
       </w:pPr>
       <w:r>
@@ -2145,7 +2147,7 @@
           <w:color w:val="0F1115"/>
           <w:sz w:val="28"/>
           <w:szCs w:val="28"/>
-          <w:lang w:val="en-US" w:eastAsia="ru-RU"/>
+          <w:lang w:eastAsia="ru-RU"/>
         </w:rPr>
         <w:t>;</w:t>
       </w:r>
@@ -2159,7 +2161,7 @@
           <w:color w:val="0F1115"/>
           <w:sz w:val="28"/>
           <w:szCs w:val="28"/>
-          <w:lang w:val="en-US" w:eastAsia="ru-RU"/>
+          <w:lang w:eastAsia="ru-RU"/>
         </w:rPr>
       </w:pPr>
       <w:r>
@@ -2203,7 +2205,7 @@
           <w:color w:val="0F1115"/>
           <w:sz w:val="28"/>
           <w:szCs w:val="28"/>
-          <w:lang w:val="en-US" w:eastAsia="ru-RU"/>
+          <w:lang w:eastAsia="ru-RU"/>
         </w:rPr>
         <w:t>;</w:t>
       </w:r>
@@ -2217,7 +2219,7 @@
           <w:color w:val="0F1115"/>
           <w:sz w:val="28"/>
           <w:szCs w:val="28"/>
-          <w:lang w:val="en-US" w:eastAsia="ru-RU"/>
+          <w:lang w:eastAsia="ru-RU"/>
         </w:rPr>
       </w:pPr>
       <w:r>
@@ -2261,7 +2263,7 @@
           <w:color w:val="0F1115"/>
           <w:sz w:val="28"/>
           <w:szCs w:val="28"/>
-          <w:lang w:val="en-US" w:eastAsia="ru-RU"/>
+          <w:lang w:eastAsia="ru-RU"/>
         </w:rPr>
         <w:t>;</w:t>
       </w:r>
@@ -2275,7 +2277,7 @@
           <w:color w:val="0F1115"/>
           <w:sz w:val="28"/>
           <w:szCs w:val="28"/>
-          <w:lang w:val="en-US" w:eastAsia="ru-RU"/>
+          <w:lang w:eastAsia="ru-RU"/>
         </w:rPr>
       </w:pPr>
       <w:r>
@@ -2319,7 +2321,7 @@
           <w:color w:val="0F1115"/>
           <w:sz w:val="28"/>
           <w:szCs w:val="28"/>
-          <w:lang w:val="en-US" w:eastAsia="ru-RU"/>
+          <w:lang w:eastAsia="ru-RU"/>
         </w:rPr>
         <w:t>;</w:t>
       </w:r>
@@ -2333,7 +2335,7 @@
           <w:color w:val="0F1115"/>
           <w:sz w:val="28"/>
           <w:szCs w:val="28"/>
-          <w:lang w:val="en-US" w:eastAsia="ru-RU"/>
+          <w:lang w:eastAsia="ru-RU"/>
         </w:rPr>
       </w:pPr>
       <w:r>
@@ -2378,7 +2380,7 @@
           <w:color w:val="0F1115"/>
           <w:sz w:val="28"/>
           <w:szCs w:val="28"/>
-          <w:lang w:val="en-US" w:eastAsia="ru-RU"/>
+          <w:lang w:eastAsia="ru-RU"/>
         </w:rPr>
         <w:t>;</w:t>
       </w:r>
@@ -2392,7 +2394,7 @@
           <w:color w:val="0F1115"/>
           <w:sz w:val="28"/>
           <w:szCs w:val="28"/>
-          <w:lang w:val="en-US" w:eastAsia="ru-RU"/>
+          <w:lang w:eastAsia="ru-RU"/>
         </w:rPr>
       </w:pPr>
       <w:r>
@@ -2436,7 +2438,7 @@
           <w:color w:val="0F1115"/>
           <w:sz w:val="28"/>
           <w:szCs w:val="28"/>
-          <w:lang w:val="en-US" w:eastAsia="ru-RU"/>
+          <w:lang w:eastAsia="ru-RU"/>
         </w:rPr>
         <w:t>;</w:t>
       </w:r>
@@ -2592,7 +2594,7 @@
 </file>
 
 <file path=word/numbering.xml><?xml version="1.0" encoding="utf-8"?>
-<w:numbering xmlns:wpc="http://schemas.microsoft.com/office/word/2010/wordprocessingCanvas" xmlns:cx="http://schemas.microsoft.com/office/drawing/2014/chartex" xmlns:cx1="http://schemas.microsoft.com/office/drawing/2015/9/8/chartex" xmlns:cx2="http://schemas.microsoft.com/office/drawing/2015/10/21/chartex" xmlns:cx3="http://schemas.microsoft.com/office/drawing/2016/5/9/chartex" xmlns:cx4="http://schemas.microsoft.com/office/drawing/2016/5/10/chartex" xmlns:cx5="http://schemas.microsoft.com/office/drawing/2016/5/11/chartex" xmlns:cx6="http://schemas.microsoft.com/office/drawing/2016/5/12/chartex" xmlns:cx7="http://schemas.microsoft.com/office/drawing/2016/5/13/chartex" xmlns:cx8="http://schemas.microsoft.com/office/drawing/2016/5/14/chartex" xmlns:mc="http://schemas.openxmlformats.org/markup-compatibility/2006" xmlns:aink="http://schemas.microsoft.com/office/drawing/2016/ink" xmlns:am3d="http://schemas.microsoft.com/office/drawing/2017/model3d" xmlns:o="urn:schemas-microsoft-com:office:office" xmlns:r="http://schemas.openxmlformats.org/officeDocument/2006/relationships" xmlns:m="http://schemas.openxmlformats.org/officeDocument/2006/math" xmlns:v="urn:schemas-microsoft-com:vml" xmlns:wp14="http://schemas.microsoft.com/office/word/2010/wordprocessingDrawing" xmlns:wp="http://schemas.openxmlformats.org/drawingml/2006/wordprocessingDrawing" xmlns:w10="urn:schemas-microsoft-com:office:word" xmlns:w="http://schemas.openxmlformats.org/wordprocessingml/2006/main" xmlns:w14="http://schemas.microsoft.com/office/word/2010/wordml" xmlns:w15="http://schemas.microsoft.com/office/word/2012/wordml" xmlns:w16cex="http://schemas.microsoft.com/office/word/2018/wordml/cex" xmlns:w16cid="http://schemas.microsoft.com/office/word/2016/wordml/cid" xmlns:w16="http://schemas.microsoft.com/office/word/2018/wordml" xmlns:w16sdtdh="http://schemas.microsoft.com/office/word/2020/wordml/sdtdatahash" xmlns:w16se="http://schemas.microsoft.com/office/word/2015/wordml/symex" xmlns:wpg="http://schemas.microsoft.com/office/word/2010/wordprocessingGroup" xmlns:wpi="http://schemas.microsoft.com/office/word/2010/wordprocessingInk" xmlns:wne="http://schemas.microsoft.com/office/word/2006/wordml" xmlns:wps="http://schemas.microsoft.com/office/word/2010/wordprocessingShape" mc:Ignorable="w14 w15 w16se w16cid w16 w16cex w16sdtdh wp14">
+<w:numbering xmlns:wpc="http://schemas.microsoft.com/office/word/2010/wordprocessingCanvas" xmlns:cx="http://schemas.microsoft.com/office/drawing/2014/chartex" xmlns:cx1="http://schemas.microsoft.com/office/drawing/2015/9/8/chartex" xmlns:cx2="http://schemas.microsoft.com/office/drawing/2015/10/21/chartex" xmlns:cx3="http://schemas.microsoft.com/office/drawing/2016/5/9/chartex" xmlns:cx4="http://schemas.microsoft.com/office/drawing/2016/5/10/chartex" xmlns:cx5="http://schemas.microsoft.com/office/drawing/2016/5/11/chartex" xmlns:cx6="http://schemas.microsoft.com/office/drawing/2016/5/12/chartex" xmlns:cx7="http://schemas.microsoft.com/office/drawing/2016/5/13/chartex" xmlns:cx8="http://schemas.microsoft.com/office/drawing/2016/5/14/chartex" xmlns:mc="http://schemas.openxmlformats.org/markup-compatibility/2006" xmlns:aink="http://schemas.microsoft.com/office/drawing/2016/ink" xmlns:am3d="http://schemas.microsoft.com/office/drawing/2017/model3d" xmlns:o="urn:schemas-microsoft-com:office:office" xmlns:r="http://schemas.openxmlformats.org/officeDocument/2006/relationships" xmlns:m="http://schemas.openxmlformats.org/officeDocument/2006/math" xmlns:v="urn:schemas-microsoft-com:vml" xmlns:wp14="http://schemas.microsoft.com/office/word/2010/wordprocessingDrawing" xmlns:wp="http://schemas.openxmlformats.org/drawingml/2006/wordprocessingDrawing" xmlns:w10="urn:schemas-microsoft-com:office:word" xmlns:w="http://schemas.openxmlformats.org/wordprocessingml/2006/main" xmlns:w14="http://schemas.microsoft.com/office/word/2010/wordml" xmlns:w15="http://schemas.microsoft.com/office/word/2012/wordml" xmlns:w16cid="http://schemas.microsoft.com/office/word/2016/wordml/cid" xmlns:w16se="http://schemas.microsoft.com/office/word/2015/wordml/symex" xmlns:wpg="http://schemas.microsoft.com/office/word/2010/wordprocessingGroup" xmlns:wpi="http://schemas.microsoft.com/office/word/2010/wordprocessingInk" xmlns:wne="http://schemas.microsoft.com/office/word/2006/wordml" xmlns:wps="http://schemas.microsoft.com/office/word/2010/wordprocessingShape" mc:Ignorable="w14 w15 w16se w16cid wp14">
   <w:abstractNum w:abstractNumId="0" w15:restartNumberingAfterBreak="0">
     <w:nsid w:val="1B1A7941"/>
     <w:multiLevelType w:val="multilevel"/>
@@ -3369,7 +3371,7 @@
 </file>
 
 <file path=word/styles.xml><?xml version="1.0" encoding="utf-8"?>
-<w:styles xmlns:mc="http://schemas.openxmlformats.org/markup-compatibility/2006" xmlns:r="http://schemas.openxmlformats.org/officeDocument/2006/relationships" xmlns:w="http://schemas.openxmlformats.org/wordprocessingml/2006/main" xmlns:w14="http://schemas.microsoft.com/office/word/2010/wordml" xmlns:w15="http://schemas.microsoft.com/office/word/2012/wordml" xmlns:w16cex="http://schemas.microsoft.com/office/word/2018/wordml/cex" xmlns:w16cid="http://schemas.microsoft.com/office/word/2016/wordml/cid" xmlns:w16="http://schemas.microsoft.com/office/word/2018/wordml" xmlns:w16sdtdh="http://schemas.microsoft.com/office/word/2020/wordml/sdtdatahash" xmlns:w16se="http://schemas.microsoft.com/office/word/2015/wordml/symex" mc:Ignorable="w14 w15 w16se w16cid w16 w16cex w16sdtdh">
+<w:styles xmlns:mc="http://schemas.openxmlformats.org/markup-compatibility/2006" xmlns:r="http://schemas.openxmlformats.org/officeDocument/2006/relationships" xmlns:w="http://schemas.openxmlformats.org/wordprocessingml/2006/main" xmlns:w14="http://schemas.microsoft.com/office/word/2010/wordml" xmlns:w15="http://schemas.microsoft.com/office/word/2012/wordml" xmlns:w16cid="http://schemas.microsoft.com/office/word/2016/wordml/cid" xmlns:w16se="http://schemas.microsoft.com/office/word/2015/wordml/symex" mc:Ignorable="w14 w15 w16se w16cid">
   <w:docDefaults>
     <w:rPrDefault>
       <w:rPr>
@@ -3385,7 +3387,7 @@
       </w:pPr>
     </w:pPrDefault>
   </w:docDefaults>
-  <w:latentStyles w:defLockedState="0" w:defUIPriority="99" w:defSemiHidden="0" w:defUnhideWhenUsed="0" w:defQFormat="0" w:count="376">
+  <w:latentStyles w:defLockedState="0" w:defUIPriority="99" w:defSemiHidden="0" w:defUnhideWhenUsed="0" w:defQFormat="0" w:count="375">
     <w:lsdException w:name="Normal" w:uiPriority="0" w:qFormat="1"/>
     <w:lsdException w:name="heading 1" w:uiPriority="9" w:qFormat="1"/>
     <w:lsdException w:name="heading 2" w:semiHidden="1" w:uiPriority="9" w:unhideWhenUsed="1" w:qFormat="1"/>
@@ -3491,6 +3493,7 @@
     <w:lsdException w:name="HTML Sample" w:semiHidden="1" w:unhideWhenUsed="1"/>
     <w:lsdException w:name="HTML Typewriter" w:semiHidden="1" w:unhideWhenUsed="1"/>
     <w:lsdException w:name="HTML Variable" w:semiHidden="1" w:unhideWhenUsed="1"/>
+    <w:lsdException w:name="Normal Table" w:semiHidden="1" w:unhideWhenUsed="1"/>
     <w:lsdException w:name="annotation subject" w:semiHidden="1" w:unhideWhenUsed="1"/>
     <w:lsdException w:name="No List" w:semiHidden="1" w:unhideWhenUsed="1"/>
     <w:lsdException w:name="Outline List 1" w:semiHidden="1" w:unhideWhenUsed="1"/>
@@ -3533,8 +3536,11 @@
     <w:lsdException w:name="Table Contemporary" w:semiHidden="1" w:unhideWhenUsed="1"/>
     <w:lsdException w:name="Table Elegant" w:semiHidden="1" w:unhideWhenUsed="1"/>
     <w:lsdException w:name="Table Professional" w:semiHidden="1" w:unhideWhenUsed="1"/>
+    <w:lsdException w:name="Table Subtle 1" w:semiHidden="1" w:unhideWhenUsed="1"/>
     <w:lsdException w:name="Table Subtle 2" w:semiHidden="1" w:unhideWhenUsed="1"/>
     <w:lsdException w:name="Table Web 1" w:semiHidden="1" w:unhideWhenUsed="1"/>
+    <w:lsdException w:name="Table Web 2" w:semiHidden="1" w:unhideWhenUsed="1"/>
+    <w:lsdException w:name="Table Web 3" w:semiHidden="1" w:unhideWhenUsed="1"/>
     <w:lsdException w:name="Balloon Text" w:semiHidden="1" w:unhideWhenUsed="1"/>
     <w:lsdException w:name="Table Grid" w:uiPriority="39"/>
     <w:lsdException w:name="Table Theme" w:semiHidden="1" w:unhideWhenUsed="1"/>
@@ -3757,7 +3763,6 @@
     <w:lsdException w:name="Smart Hyperlink" w:semiHidden="1" w:unhideWhenUsed="1"/>
     <w:lsdException w:name="Hashtag" w:semiHidden="1" w:unhideWhenUsed="1"/>
     <w:lsdException w:name="Unresolved Mention" w:semiHidden="1" w:unhideWhenUsed="1"/>
-    <w:lsdException w:name="Smart Link" w:semiHidden="1" w:unhideWhenUsed="1"/>
   </w:latentStyles>
   <w:style w:type="paragraph" w:default="1" w:styleId="a">
     <w:name w:val="Normal"/>
